--- a/DataHora/FormatosDataHoraComStrftime.docx
+++ b/DataHora/FormatosDataHoraComStrftime.docx
@@ -1064,6 +1064,15 @@
                 <w:szCs w:val="18"/>
               </w:rPr>
               <w:t>---</w:t>
+            </w:r>
+            <w:r>
+              <w:rPr>
+                <w:rFonts w:ascii="Helvetica" w:hAnsi="Helvetica" w:cs="Helvetica"/>
+                <w:color w:val="333333"/>
+                <w:sz w:val="18"/>
+                <w:szCs w:val="18"/>
+              </w:rPr>
+              <w:t>-</w:t>
             </w:r>
           </w:p>
         </w:tc>
